--- a/lab3/отчет3.docx
+++ b/lab3/отчет3.docx
@@ -707,33 +707,7 @@
           <w:lang w:eastAsia="ru-RU"/>
           <w14:ligatures w14:val="none"/>
         </w:rPr>
-        <w:t xml:space="preserve">Задание </w:t>
-      </w:r>
-      <w:proofErr w:type="gramStart"/>
-      <w:r>
-        <w:rPr>
-          <w:rFonts w:ascii="Times New Roman" w:eastAsia="Times New Roman" w:hAnsi="Times New Roman" w:cs="Times New Roman"/>
-          <w:b/>
-          <w:kern w:val="0"/>
-          <w:sz w:val="28"/>
-          <w:szCs w:val="28"/>
-          <w:lang w:eastAsia="ru-RU"/>
-          <w14:ligatures w14:val="none"/>
-        </w:rPr>
-        <w:t>1:  Открытие</w:t>
-      </w:r>
-      <w:proofErr w:type="gramEnd"/>
-      <w:r>
-        <w:rPr>
-          <w:rFonts w:ascii="Times New Roman" w:eastAsia="Times New Roman" w:hAnsi="Times New Roman" w:cs="Times New Roman"/>
-          <w:b/>
-          <w:kern w:val="0"/>
-          <w:sz w:val="28"/>
-          <w:szCs w:val="28"/>
-          <w:lang w:eastAsia="ru-RU"/>
-          <w14:ligatures w14:val="none"/>
-        </w:rPr>
-        <w:t xml:space="preserve"> и чтение файла</w:t>
+        <w:t>Задание 1:  Открытие и чтение файла</w:t>
       </w:r>
     </w:p>
     <w:p>
@@ -880,33 +854,7 @@
           <w:lang w:eastAsia="ru-RU"/>
           <w14:ligatures w14:val="none"/>
         </w:rPr>
-        <w:t xml:space="preserve">Задание </w:t>
-      </w:r>
-      <w:proofErr w:type="gramStart"/>
-      <w:r>
-        <w:rPr>
-          <w:rFonts w:ascii="Times New Roman" w:eastAsia="Times New Roman" w:hAnsi="Times New Roman" w:cs="Times New Roman"/>
-          <w:b/>
-          <w:kern w:val="0"/>
-          <w:sz w:val="28"/>
-          <w:szCs w:val="28"/>
-          <w:lang w:eastAsia="ru-RU"/>
-          <w14:ligatures w14:val="none"/>
-        </w:rPr>
-        <w:t>2:  Запись</w:t>
-      </w:r>
-      <w:proofErr w:type="gramEnd"/>
-      <w:r>
-        <w:rPr>
-          <w:rFonts w:ascii="Times New Roman" w:eastAsia="Times New Roman" w:hAnsi="Times New Roman" w:cs="Times New Roman"/>
-          <w:b/>
-          <w:kern w:val="0"/>
-          <w:sz w:val="28"/>
-          <w:szCs w:val="28"/>
-          <w:lang w:eastAsia="ru-RU"/>
-          <w14:ligatures w14:val="none"/>
-        </w:rPr>
-        <w:t xml:space="preserve"> в файл</w:t>
+        <w:t>Задание 2:  Запись в файл</w:t>
       </w:r>
       <w:bookmarkStart w:id="2" w:name="_jfuuilry0env"/>
       <w:bookmarkEnd w:id="2"/>
@@ -1023,33 +971,7 @@
           <w:lang w:eastAsia="ru-RU"/>
           <w14:ligatures w14:val="none"/>
         </w:rPr>
-        <w:t xml:space="preserve">Задание </w:t>
-      </w:r>
-      <w:proofErr w:type="gramStart"/>
-      <w:r>
-        <w:rPr>
-          <w:rFonts w:ascii="Times New Roman" w:eastAsia="Times New Roman" w:hAnsi="Times New Roman" w:cs="Times New Roman"/>
-          <w:b/>
-          <w:kern w:val="0"/>
-          <w:sz w:val="28"/>
-          <w:szCs w:val="28"/>
-          <w:lang w:eastAsia="ru-RU"/>
-          <w14:ligatures w14:val="none"/>
-        </w:rPr>
-        <w:t>3:  Запись</w:t>
-      </w:r>
-      <w:proofErr w:type="gramEnd"/>
-      <w:r>
-        <w:rPr>
-          <w:rFonts w:ascii="Times New Roman" w:eastAsia="Times New Roman" w:hAnsi="Times New Roman" w:cs="Times New Roman"/>
-          <w:b/>
-          <w:kern w:val="0"/>
-          <w:sz w:val="28"/>
-          <w:szCs w:val="28"/>
-          <w:lang w:eastAsia="ru-RU"/>
-          <w14:ligatures w14:val="none"/>
-        </w:rPr>
-        <w:t xml:space="preserve"> в файл</w:t>
+        <w:t>Задание 3:  Запись в файл</w:t>
       </w:r>
       <w:bookmarkStart w:id="4" w:name="_ret1037wrloq"/>
       <w:bookmarkEnd w:id="4"/>
@@ -1122,57 +1044,8 @@
         </w:rPr>
         <w:lastRenderedPageBreak/>
         <w:tab/>
-        <w:t xml:space="preserve">Используйте в блоке </w:t>
-      </w:r>
-      <w:proofErr w:type="spellStart"/>
-      <w:r>
-        <w:rPr>
-          <w:rFonts w:ascii="Times New Roman" w:eastAsia="Times New Roman" w:hAnsi="Times New Roman" w:cs="Times New Roman"/>
-          <w:kern w:val="0"/>
-          <w:sz w:val="28"/>
-          <w:szCs w:val="28"/>
-          <w:lang w:eastAsia="ru-RU"/>
-          <w14:ligatures w14:val="none"/>
-        </w:rPr>
-        <w:t>try</w:t>
-      </w:r>
-      <w:proofErr w:type="spellEnd"/>
-      <w:r>
-        <w:rPr>
-          <w:rFonts w:ascii="Times New Roman" w:eastAsia="Times New Roman" w:hAnsi="Times New Roman" w:cs="Times New Roman"/>
-          <w:kern w:val="0"/>
-          <w:sz w:val="28"/>
-          <w:szCs w:val="28"/>
-          <w:lang w:eastAsia="ru-RU"/>
-          <w14:ligatures w14:val="none"/>
-        </w:rPr>
-        <w:t xml:space="preserve"> </w:t>
-      </w:r>
-      <w:proofErr w:type="spellStart"/>
-      <w:r>
-        <w:rPr>
-          <w:rFonts w:ascii="Times New Roman" w:eastAsia="Times New Roman" w:hAnsi="Times New Roman" w:cs="Times New Roman"/>
-          <w:kern w:val="0"/>
-          <w:sz w:val="28"/>
-          <w:szCs w:val="28"/>
-          <w:lang w:eastAsia="ru-RU"/>
-          <w14:ligatures w14:val="none"/>
-        </w:rPr>
-        <w:t>except</w:t>
-      </w:r>
-      <w:proofErr w:type="spellEnd"/>
-      <w:r>
-        <w:rPr>
-          <w:rFonts w:ascii="Times New Roman" w:eastAsia="Times New Roman" w:hAnsi="Times New Roman" w:cs="Times New Roman"/>
-          <w:kern w:val="0"/>
-          <w:sz w:val="28"/>
-          <w:szCs w:val="28"/>
-          <w:lang w:eastAsia="ru-RU"/>
-          <w14:ligatures w14:val="none"/>
-        </w:rPr>
-        <w:t xml:space="preserve"> следующий класс исключений: </w:t>
-      </w:r>
-      <w:proofErr w:type="spellStart"/>
+        <w:t xml:space="preserve">Используйте в блоке try except следующий класс исключений: </w:t>
+      </w:r>
       <w:r>
         <w:rPr>
           <w:rFonts w:ascii="Times New Roman" w:eastAsia="Times New Roman" w:hAnsi="Times New Roman" w:cs="Times New Roman"/>
@@ -1183,20 +1056,7 @@
           <w:lang w:eastAsia="ru-RU"/>
           <w14:ligatures w14:val="none"/>
         </w:rPr>
-        <w:t>FileNotFoundError</w:t>
-      </w:r>
-      <w:proofErr w:type="spellEnd"/>
-      <w:r>
-        <w:rPr>
-          <w:rFonts w:ascii="Times New Roman" w:eastAsia="Times New Roman" w:hAnsi="Times New Roman" w:cs="Times New Roman"/>
-          <w:b/>
-          <w:kern w:val="0"/>
-          <w:sz w:val="28"/>
-          <w:szCs w:val="28"/>
-          <w:lang w:eastAsia="ru-RU"/>
-          <w14:ligatures w14:val="none"/>
-        </w:rPr>
-        <w:t>.</w:t>
+        <w:t>FileNotFoundError.</w:t>
       </w:r>
     </w:p>
     <w:p>
@@ -1270,6 +1130,7 @@
       </w:pPr>
       <w:r>
         <w:rPr>
+          <w:noProof/>
           <w:sz w:val="28"/>
           <w:szCs w:val="28"/>
         </w:rPr>
@@ -1344,6 +1205,7 @@
       </w:pPr>
       <w:r>
         <w:rPr>
+          <w:noProof/>
           <w:sz w:val="28"/>
           <w:szCs w:val="28"/>
         </w:rPr>
@@ -1420,6 +1282,7 @@
       <w:r>
         <w:rPr>
           <w:rFonts w:ascii="Times New Roman" w:hAnsi="Times New Roman" w:cs="Times New Roman"/>
+          <w:noProof/>
           <w:sz w:val="28"/>
           <w:szCs w:val="28"/>
         </w:rPr>
@@ -1462,6 +1325,156 @@
       </w:r>
     </w:p>
     <w:p/>
+    <w:p>
+      <w:pPr>
+        <w:spacing w:after="0" w:line="360" w:lineRule="auto"/>
+        <w:jc w:val="both"/>
+        <w:rPr>
+          <w:rFonts w:ascii="Times New Roman" w:eastAsia="Times New Roman" w:hAnsi="Times New Roman" w:cs="Times New Roman"/>
+          <w:kern w:val="0"/>
+          <w:sz w:val="28"/>
+          <w:szCs w:val="28"/>
+          <w:lang w:eastAsia="ru-RU"/>
+          <w14:ligatures w14:val="none"/>
+        </w:rPr>
+      </w:pPr>
+      <w:r>
+        <w:rPr>
+          <w:rFonts w:ascii="Times New Roman" w:hAnsi="Times New Roman" w:cs="Times New Roman"/>
+          <w:b/>
+          <w:bCs/>
+          <w:sz w:val="28"/>
+          <w:szCs w:val="28"/>
+        </w:rPr>
+        <w:t xml:space="preserve">Вывод: </w:t>
+      </w:r>
+      <w:r>
+        <w:rPr>
+          <w:rFonts w:ascii="Times New Roman" w:hAnsi="Times New Roman" w:cs="Times New Roman"/>
+          <w:sz w:val="28"/>
+          <w:szCs w:val="28"/>
+        </w:rPr>
+        <w:t>в ходе лабораторной работы я</w:t>
+      </w:r>
+      <w:r>
+        <w:rPr>
+          <w:rFonts w:ascii="Times New Roman" w:hAnsi="Times New Roman" w:cs="Times New Roman"/>
+          <w:sz w:val="28"/>
+          <w:szCs w:val="28"/>
+        </w:rPr>
+        <w:t xml:space="preserve"> </w:t>
+      </w:r>
+      <w:r>
+        <w:rPr>
+          <w:rFonts w:ascii="Times New Roman" w:eastAsia="Times New Roman" w:hAnsi="Times New Roman" w:cs="Times New Roman"/>
+          <w:kern w:val="0"/>
+          <w:sz w:val="28"/>
+          <w:szCs w:val="28"/>
+          <w:lang w:eastAsia="ru-RU"/>
+          <w14:ligatures w14:val="none"/>
+        </w:rPr>
+        <w:t>о</w:t>
+      </w:r>
+      <w:r>
+        <w:rPr>
+          <w:rFonts w:ascii="Times New Roman" w:eastAsia="Times New Roman" w:hAnsi="Times New Roman" w:cs="Times New Roman"/>
+          <w:kern w:val="0"/>
+          <w:sz w:val="28"/>
+          <w:szCs w:val="28"/>
+          <w:lang w:eastAsia="ru-RU"/>
+          <w14:ligatures w14:val="none"/>
+        </w:rPr>
+        <w:t>свои</w:t>
+      </w:r>
+      <w:r>
+        <w:rPr>
+          <w:rFonts w:ascii="Times New Roman" w:eastAsia="Times New Roman" w:hAnsi="Times New Roman" w:cs="Times New Roman"/>
+          <w:kern w:val="0"/>
+          <w:sz w:val="28"/>
+          <w:szCs w:val="28"/>
+          <w:lang w:eastAsia="ru-RU"/>
+          <w14:ligatures w14:val="none"/>
+        </w:rPr>
+        <w:t>ла</w:t>
+      </w:r>
+      <w:r>
+        <w:rPr>
+          <w:rFonts w:ascii="Times New Roman" w:eastAsia="Times New Roman" w:hAnsi="Times New Roman" w:cs="Times New Roman"/>
+          <w:kern w:val="0"/>
+          <w:sz w:val="28"/>
+          <w:szCs w:val="28"/>
+          <w:lang w:eastAsia="ru-RU"/>
+          <w14:ligatures w14:val="none"/>
+        </w:rPr>
+        <w:t xml:space="preserve"> принципы определения и использования функций в языке программирования Python, поня</w:t>
+      </w:r>
+      <w:r>
+        <w:rPr>
+          <w:rFonts w:ascii="Times New Roman" w:eastAsia="Times New Roman" w:hAnsi="Times New Roman" w:cs="Times New Roman"/>
+          <w:kern w:val="0"/>
+          <w:sz w:val="28"/>
+          <w:szCs w:val="28"/>
+          <w:lang w:eastAsia="ru-RU"/>
+          <w14:ligatures w14:val="none"/>
+        </w:rPr>
+        <w:t>ла</w:t>
+      </w:r>
+      <w:r>
+        <w:rPr>
+          <w:rFonts w:ascii="Times New Roman" w:eastAsia="Times New Roman" w:hAnsi="Times New Roman" w:cs="Times New Roman"/>
+          <w:kern w:val="0"/>
+          <w:sz w:val="28"/>
+          <w:szCs w:val="28"/>
+          <w:lang w:eastAsia="ru-RU"/>
+          <w14:ligatures w14:val="none"/>
+        </w:rPr>
+        <w:t xml:space="preserve"> механизмы передачи аргументов в функции, научи</w:t>
+      </w:r>
+      <w:r>
+        <w:rPr>
+          <w:rFonts w:ascii="Times New Roman" w:eastAsia="Times New Roman" w:hAnsi="Times New Roman" w:cs="Times New Roman"/>
+          <w:kern w:val="0"/>
+          <w:sz w:val="28"/>
+          <w:szCs w:val="28"/>
+          <w:lang w:eastAsia="ru-RU"/>
+          <w14:ligatures w14:val="none"/>
+        </w:rPr>
+        <w:t>лась</w:t>
+      </w:r>
+      <w:r>
+        <w:rPr>
+          <w:rFonts w:ascii="Times New Roman" w:eastAsia="Times New Roman" w:hAnsi="Times New Roman" w:cs="Times New Roman"/>
+          <w:kern w:val="0"/>
+          <w:sz w:val="28"/>
+          <w:szCs w:val="28"/>
+          <w:lang w:eastAsia="ru-RU"/>
+          <w14:ligatures w14:val="none"/>
+        </w:rPr>
+        <w:t xml:space="preserve"> применять функции для решения практических задач, а также изучи</w:t>
+      </w:r>
+      <w:r>
+        <w:rPr>
+          <w:rFonts w:ascii="Times New Roman" w:eastAsia="Times New Roman" w:hAnsi="Times New Roman" w:cs="Times New Roman"/>
+          <w:kern w:val="0"/>
+          <w:sz w:val="28"/>
+          <w:szCs w:val="28"/>
+          <w:lang w:eastAsia="ru-RU"/>
+          <w14:ligatures w14:val="none"/>
+        </w:rPr>
+        <w:t>ла</w:t>
+      </w:r>
+      <w:r>
+        <w:rPr>
+          <w:rFonts w:ascii="Times New Roman" w:eastAsia="Times New Roman" w:hAnsi="Times New Roman" w:cs="Times New Roman"/>
+          <w:kern w:val="0"/>
+          <w:sz w:val="28"/>
+          <w:szCs w:val="28"/>
+          <w:lang w:eastAsia="ru-RU"/>
+          <w14:ligatures w14:val="none"/>
+        </w:rPr>
+        <w:t xml:space="preserve"> базовые алгоритмические конструкции.</w:t>
+      </w:r>
+    </w:p>
     <w:p/>
     <w:sectPr>
       <w:pgSz w:w="11906" w:h="16838"/>
@@ -2393,6 +2406,7 @@
   <w:style w:type="character" w:default="1" w:styleId="a0">
     <w:name w:val="Default Paragraph Font"/>
     <w:uiPriority w:val="1"/>
+    <w:semiHidden/>
     <w:unhideWhenUsed/>
   </w:style>
   <w:style w:type="table" w:default="1" w:styleId="a1">
